--- a/Milestone 3- AYER^0GUREL^0JAIME.docx
+++ b/Milestone 3- AYER^0GUREL^0JAIME.docx
@@ -7,12 +7,14 @@
         <w:spacing w:line="240" w:lineRule="auto"/>
         <w:jc w:val="both"/>
         <w:rPr>
-          <w:sz w:val="24"/>
-          <w:szCs w:val="24"/>
-        </w:rPr>
-      </w:pPr>
-      <w:r>
-        <w:rPr>
+          <w:rFonts w:ascii="Calibri" w:hAnsi="Calibri" w:cs="Calibri"/>
+          <w:sz w:val="24"/>
+          <w:szCs w:val="24"/>
+        </w:rPr>
+      </w:pPr>
+      <w:r>
+        <w:rPr>
+          <w:rFonts w:ascii="Calibri" w:hAnsi="Calibri" w:cs="Calibri"/>
           <w:sz w:val="24"/>
           <w:szCs w:val="24"/>
         </w:rPr>
@@ -21,6 +23,7 @@
       <w:proofErr w:type="spellStart"/>
       <w:r>
         <w:rPr>
+          <w:rFonts w:ascii="Calibri" w:hAnsi="Calibri" w:cs="Calibri"/>
           <w:sz w:val="24"/>
           <w:szCs w:val="24"/>
         </w:rPr>
@@ -29,6 +32,7 @@
       <w:proofErr w:type="spellEnd"/>
       <w:r>
         <w:rPr>
+          <w:rFonts w:ascii="Calibri" w:hAnsi="Calibri" w:cs="Calibri"/>
           <w:sz w:val="24"/>
           <w:szCs w:val="24"/>
         </w:rPr>
@@ -36,6 +40,7 @@
       </w:r>
       <w:r>
         <w:rPr>
+          <w:rFonts w:ascii="Calibri" w:hAnsi="Calibri" w:cs="Calibri"/>
           <w:sz w:val="24"/>
           <w:szCs w:val="24"/>
         </w:rPr>
@@ -47,12 +52,14 @@
         <w:spacing w:line="240" w:lineRule="auto"/>
         <w:jc w:val="both"/>
         <w:rPr>
-          <w:sz w:val="24"/>
-          <w:szCs w:val="24"/>
-        </w:rPr>
-      </w:pPr>
-      <w:r>
-        <w:rPr>
+          <w:rFonts w:ascii="Calibri" w:hAnsi="Calibri" w:cs="Calibri"/>
+          <w:sz w:val="24"/>
+          <w:szCs w:val="24"/>
+        </w:rPr>
+      </w:pPr>
+      <w:r>
+        <w:rPr>
+          <w:rFonts w:ascii="Calibri" w:hAnsi="Calibri" w:cs="Calibri"/>
           <w:sz w:val="24"/>
           <w:szCs w:val="24"/>
         </w:rPr>
@@ -60,6 +67,7 @@
       </w:r>
       <w:r>
         <w:rPr>
+          <w:rFonts w:ascii="Calibri" w:hAnsi="Calibri" w:cs="Calibri"/>
           <w:i/>
           <w:iCs/>
           <w:sz w:val="24"/>
@@ -69,6 +77,7 @@
       </w:r>
       <w:r>
         <w:rPr>
+          <w:rFonts w:ascii="Calibri" w:hAnsi="Calibri" w:cs="Calibri"/>
           <w:sz w:val="24"/>
           <w:szCs w:val="24"/>
         </w:rPr>
@@ -76,6 +85,7 @@
       </w:r>
       <w:r>
         <w:rPr>
+          <w:rFonts w:ascii="Calibri" w:hAnsi="Calibri" w:cs="Calibri"/>
           <w:i/>
           <w:iCs/>
           <w:sz w:val="24"/>
@@ -85,6 +95,7 @@
       </w:r>
       <w:r>
         <w:rPr>
+          <w:rFonts w:ascii="Calibri" w:hAnsi="Calibri" w:cs="Calibri"/>
           <w:sz w:val="24"/>
           <w:szCs w:val="24"/>
         </w:rPr>
@@ -92,6 +103,7 @@
       </w:r>
       <w:r>
         <w:rPr>
+          <w:rFonts w:ascii="Calibri" w:hAnsi="Calibri" w:cs="Calibri"/>
           <w:i/>
           <w:iCs/>
           <w:sz w:val="24"/>
@@ -101,6 +113,7 @@
       </w:r>
       <w:r>
         <w:rPr>
+          <w:rFonts w:ascii="Calibri" w:hAnsi="Calibri" w:cs="Calibri"/>
           <w:sz w:val="24"/>
           <w:szCs w:val="24"/>
         </w:rPr>
@@ -108,6 +121,7 @@
       </w:r>
       <w:r>
         <w:rPr>
+          <w:rFonts w:ascii="Calibri" w:hAnsi="Calibri" w:cs="Calibri"/>
           <w:i/>
           <w:iCs/>
           <w:sz w:val="24"/>
@@ -117,6 +131,7 @@
       </w:r>
       <w:r>
         <w:rPr>
+          <w:rFonts w:ascii="Calibri" w:hAnsi="Calibri" w:cs="Calibri"/>
           <w:sz w:val="24"/>
           <w:szCs w:val="24"/>
         </w:rPr>
@@ -124,6 +139,7 @@
       </w:r>
       <w:r>
         <w:rPr>
+          <w:rFonts w:ascii="Calibri" w:hAnsi="Calibri" w:cs="Calibri"/>
           <w:i/>
           <w:iCs/>
           <w:sz w:val="24"/>
@@ -133,6 +149,7 @@
       </w:r>
       <w:r>
         <w:rPr>
+          <w:rFonts w:ascii="Calibri" w:hAnsi="Calibri" w:cs="Calibri"/>
           <w:sz w:val="24"/>
           <w:szCs w:val="24"/>
         </w:rPr>
@@ -140,6 +157,7 @@
       </w:r>
       <w:r>
         <w:rPr>
+          <w:rFonts w:ascii="Calibri" w:hAnsi="Calibri" w:cs="Calibri"/>
           <w:sz w:val="24"/>
           <w:szCs w:val="24"/>
         </w:rPr>
@@ -151,6 +169,7 @@
         <w:spacing w:line="240" w:lineRule="auto"/>
         <w:jc w:val="both"/>
         <w:rPr>
+          <w:rFonts w:ascii="Calibri" w:hAnsi="Calibri" w:cs="Calibri"/>
           <w:b/>
           <w:bCs/>
           <w:sz w:val="24"/>
@@ -159,6 +178,7 @@
       </w:pPr>
       <w:r>
         <w:rPr>
+          <w:rFonts w:ascii="Calibri" w:hAnsi="Calibri" w:cs="Calibri"/>
           <w:b/>
           <w:bCs/>
           <w:sz w:val="24"/>
@@ -170,29 +190,51 @@
     <w:p>
       <w:pPr>
         <w:spacing w:line="240" w:lineRule="auto"/>
-      </w:pPr>
-      <w:r>
+        <w:rPr>
+          <w:rFonts w:ascii="Calibri" w:hAnsi="Calibri" w:cs="Calibri"/>
+        </w:rPr>
+      </w:pPr>
+      <w:r>
+        <w:rPr>
+          <w:rFonts w:ascii="Calibri" w:hAnsi="Calibri" w:cs="Calibri"/>
+        </w:rPr>
         <w:t xml:space="preserve">After the data is </w:t>
       </w:r>
       <w:r>
+        <w:rPr>
+          <w:rFonts w:ascii="Calibri" w:hAnsi="Calibri" w:cs="Calibri"/>
+        </w:rPr>
         <w:t>uploaded in</w:t>
       </w:r>
       <w:r>
+        <w:rPr>
+          <w:rFonts w:ascii="Calibri" w:hAnsi="Calibri" w:cs="Calibri"/>
+        </w:rPr>
         <w:t xml:space="preserve"> a notebook, the raw data needs to be </w:t>
       </w:r>
       <w:r>
+        <w:rPr>
+          <w:rFonts w:ascii="Calibri" w:hAnsi="Calibri" w:cs="Calibri"/>
+        </w:rPr>
         <w:t>preprocessed</w:t>
       </w:r>
       <w:r>
+        <w:rPr>
+          <w:rFonts w:ascii="Calibri" w:hAnsi="Calibri" w:cs="Calibri"/>
+        </w:rPr>
         <w:t>.</w:t>
       </w:r>
     </w:p>
     <w:p>
       <w:pPr>
         <w:spacing w:line="240" w:lineRule="auto"/>
-      </w:pPr>
-      <w:r>
-        <w:rPr>
+        <w:rPr>
+          <w:rFonts w:ascii="Calibri" w:hAnsi="Calibri" w:cs="Calibri"/>
+        </w:rPr>
+      </w:pPr>
+      <w:r>
+        <w:rPr>
+          <w:rFonts w:ascii="Calibri" w:hAnsi="Calibri" w:cs="Calibri"/>
           <w:noProof/>
         </w:rPr>
         <w:drawing>
@@ -236,11 +278,20 @@
       <w:pPr>
         <w:spacing w:line="240" w:lineRule="auto"/>
         <w:jc w:val="center"/>
-      </w:pPr>
-      <w:r>
+        <w:rPr>
+          <w:rFonts w:ascii="Calibri" w:hAnsi="Calibri" w:cs="Calibri"/>
+        </w:rPr>
+      </w:pPr>
+      <w:r>
+        <w:rPr>
+          <w:rFonts w:ascii="Calibri" w:hAnsi="Calibri" w:cs="Calibri"/>
+        </w:rPr>
         <w:t xml:space="preserve">The </w:t>
       </w:r>
       <w:r>
+        <w:rPr>
+          <w:rFonts w:ascii="Calibri" w:hAnsi="Calibri" w:cs="Calibri"/>
+        </w:rPr>
         <w:t>Raw Data</w:t>
       </w:r>
     </w:p>
@@ -249,47 +300,30 @@
         <w:spacing w:line="240" w:lineRule="auto"/>
         <w:jc w:val="both"/>
         <w:rPr>
-          <w:sz w:val="24"/>
-          <w:szCs w:val="24"/>
-        </w:rPr>
-      </w:pPr>
-      <w:r>
-        <w:rPr>
-          <w:sz w:val="24"/>
-          <w:szCs w:val="24"/>
-        </w:rPr>
-        <w:t>The ###24562799\n</w:t>
-      </w:r>
-      <w:r>
-        <w:rPr>
-          <w:sz w:val="24"/>
-          <w:szCs w:val="24"/>
-        </w:rPr>
-        <w:t xml:space="preserve"> in the image above</w:t>
-      </w:r>
-      <w:r>
-        <w:rPr>
-          <w:sz w:val="24"/>
-          <w:szCs w:val="24"/>
-        </w:rPr>
-        <w:t xml:space="preserve"> appears to be an identifier (possibly a PubMed ID or reference number) with a newline (\n) at the end.</w:t>
-      </w:r>
-      <w:r>
-        <w:rPr>
-          <w:sz w:val="24"/>
-          <w:szCs w:val="24"/>
-        </w:rPr>
-        <w:t xml:space="preserve"> </w:t>
-      </w:r>
-      <w:r>
-        <w:rPr>
-          <w:sz w:val="24"/>
-          <w:szCs w:val="24"/>
-        </w:rPr>
-        <w:t>The text contains tab characters (\t), indicating that fields might be separated by tabs rather than commas or spaces</w:t>
-      </w:r>
-      <w:r>
-        <w:rPr>
+          <w:rFonts w:ascii="Calibri" w:hAnsi="Calibri" w:cs="Calibri"/>
+          <w:sz w:val="24"/>
+          <w:szCs w:val="24"/>
+        </w:rPr>
+      </w:pPr>
+      <w:r>
+        <w:rPr>
+          <w:rFonts w:ascii="Calibri" w:hAnsi="Calibri" w:cs="Calibri"/>
+          <w:sz w:val="24"/>
+          <w:szCs w:val="24"/>
+        </w:rPr>
+        <w:t>The ###24562799\n in the image above appears to be an identifier (possibly a PubMed ID or reference number) with a newline (\n) at the end.</w:t>
+      </w:r>
+      <w:r>
+        <w:rPr>
+          <w:rFonts w:ascii="Calibri" w:hAnsi="Calibri" w:cs="Calibri"/>
+          <w:sz w:val="24"/>
+          <w:szCs w:val="24"/>
+        </w:rPr>
+        <w:t xml:space="preserve"> The text contains tab characters (\t), indicating that fields might be separated by tabs rather than commas or spaces</w:t>
+      </w:r>
+      <w:r>
+        <w:rPr>
+          <w:rFonts w:ascii="Calibri" w:hAnsi="Calibri" w:cs="Calibri"/>
           <w:sz w:val="24"/>
           <w:szCs w:val="24"/>
         </w:rPr>
@@ -301,12 +335,14 @@
         <w:spacing w:line="240" w:lineRule="auto"/>
         <w:jc w:val="both"/>
         <w:rPr>
-          <w:sz w:val="24"/>
-          <w:szCs w:val="24"/>
-        </w:rPr>
-      </w:pPr>
-      <w:r>
-        <w:rPr>
+          <w:rFonts w:ascii="Calibri" w:hAnsi="Calibri" w:cs="Calibri"/>
+          <w:sz w:val="24"/>
+          <w:szCs w:val="24"/>
+        </w:rPr>
+      </w:pPr>
+      <w:r>
+        <w:rPr>
+          <w:rFonts w:ascii="Calibri" w:hAnsi="Calibri" w:cs="Calibri"/>
           <w:sz w:val="24"/>
           <w:szCs w:val="24"/>
         </w:rPr>
@@ -315,6 +351,7 @@
       <w:proofErr w:type="spellStart"/>
       <w:r>
         <w:rPr>
+          <w:rFonts w:ascii="Calibri" w:hAnsi="Calibri" w:cs="Calibri"/>
           <w:sz w:val="24"/>
           <w:szCs w:val="24"/>
         </w:rPr>
@@ -323,6 +360,7 @@
       <w:proofErr w:type="spellEnd"/>
       <w:r>
         <w:rPr>
+          <w:rFonts w:ascii="Calibri" w:hAnsi="Calibri" w:cs="Calibri"/>
           <w:sz w:val="24"/>
           <w:szCs w:val="24"/>
         </w:rPr>
@@ -330,6 +368,7 @@
       </w:r>
       <w:r>
         <w:rPr>
+          <w:rFonts w:ascii="Calibri" w:hAnsi="Calibri" w:cs="Calibri"/>
           <w:sz w:val="24"/>
           <w:szCs w:val="24"/>
         </w:rPr>
@@ -340,12 +379,14 @@
       <w:pPr>
         <w:spacing w:line="240" w:lineRule="auto"/>
         <w:rPr>
-          <w:sz w:val="24"/>
-          <w:szCs w:val="24"/>
-        </w:rPr>
-      </w:pPr>
-      <w:r>
-        <w:rPr>
+          <w:rFonts w:ascii="Calibri" w:hAnsi="Calibri" w:cs="Calibri"/>
+          <w:sz w:val="24"/>
+          <w:szCs w:val="24"/>
+        </w:rPr>
+      </w:pPr>
+      <w:r>
+        <w:rPr>
+          <w:rFonts w:ascii="Calibri" w:hAnsi="Calibri" w:cs="Calibri"/>
           <w:sz w:val="24"/>
           <w:szCs w:val="24"/>
         </w:rPr>
@@ -353,46 +394,26 @@
       </w:r>
       <w:r>
         <w:rPr>
-          <w:sz w:val="24"/>
-          <w:szCs w:val="24"/>
-        </w:rPr>
-        <w:t xml:space="preserve">remove the special </w:t>
-      </w:r>
-      <w:proofErr w:type="gramStart"/>
-      <w:r>
-        <w:rPr>
-          <w:sz w:val="24"/>
-          <w:szCs w:val="24"/>
-        </w:rPr>
-        <w:t>characters (###</w:t>
-      </w:r>
-      <w:proofErr w:type="gramEnd"/>
-      <w:r>
-        <w:rPr>
-          <w:sz w:val="24"/>
-          <w:szCs w:val="24"/>
-        </w:rPr>
-        <w:t>, \n, \t) and extract meaningful text</w:t>
-      </w:r>
-      <w:r>
-        <w:rPr>
-          <w:sz w:val="24"/>
-          <w:szCs w:val="24"/>
-        </w:rPr>
-        <w:t xml:space="preserve">, </w:t>
-      </w:r>
-      <w:r>
-        <w:rPr>
-          <w:sz w:val="24"/>
-          <w:szCs w:val="24"/>
-        </w:rPr>
-        <w:t>label categorize different sections (</w:t>
+          <w:rFonts w:ascii="Calibri" w:hAnsi="Calibri" w:cs="Calibri"/>
+          <w:sz w:val="24"/>
+          <w:szCs w:val="24"/>
+        </w:rPr>
+        <w:t>remove the special characters (###, \n, \t) and extract meaningful text</w:t>
+      </w:r>
+      <w:r>
+        <w:rPr>
+          <w:rFonts w:ascii="Calibri" w:hAnsi="Calibri" w:cs="Calibri"/>
+          <w:sz w:val="24"/>
+          <w:szCs w:val="24"/>
+        </w:rPr>
+        <w:t>, label categorize different sections (</w:t>
       </w:r>
     </w:p>
     <w:p>
       <w:pPr>
         <w:spacing w:line="240" w:lineRule="auto"/>
         <w:rPr>
+          <w:rFonts w:ascii="Calibri" w:hAnsi="Calibri" w:cs="Calibri"/>
           <w:b/>
           <w:bCs/>
           <w:sz w:val="24"/>
@@ -401,17 +422,17 @@
       </w:pPr>
       <w:r>
         <w:rPr>
+          <w:rFonts w:ascii="Calibri" w:hAnsi="Calibri" w:cs="Calibri"/>
           <w:b/>
           <w:bCs/>
-          <w:noProof/>
           <w:sz w:val="24"/>
           <w:szCs w:val="24"/>
         </w:rPr>
         <w:drawing>
-          <wp:inline distT="0" distB="0" distL="0" distR="0" wp14:anchorId="3CADF082" wp14:editId="2F378DF9">
-            <wp:extent cx="6549511" cy="2312670"/>
-            <wp:effectExtent l="0" t="0" r="3810" b="0"/>
-            <wp:docPr id="632438086" name="Picture 3"/>
+          <wp:inline distT="0" distB="0" distL="0" distR="0" wp14:anchorId="4706FC12" wp14:editId="3C4C6229">
+            <wp:extent cx="4749800" cy="2267319"/>
+            <wp:effectExtent l="0" t="0" r="0" b="0"/>
+            <wp:docPr id="512008616" name="Picture 1" descr="A screenshot of a computer&#10;&#10;AI-generated content may be incorrect."/>
             <wp:cNvGraphicFramePr>
               <a:graphicFrameLocks xmlns:a="http://schemas.openxmlformats.org/drawingml/2006/main" noChangeAspect="1"/>
             </wp:cNvGraphicFramePr>
@@ -419,33 +440,23 @@
               <a:graphicData uri="http://schemas.openxmlformats.org/drawingml/2006/picture">
                 <pic:pic xmlns:pic="http://schemas.openxmlformats.org/drawingml/2006/picture">
                   <pic:nvPicPr>
-                    <pic:cNvPr id="0" name="Picture 2"/>
-                    <pic:cNvPicPr>
-                      <a:picLocks noChangeAspect="1" noChangeArrowheads="1"/>
-                    </pic:cNvPicPr>
+                    <pic:cNvPr id="512008616" name="Picture 1" descr="A screenshot of a computer&#10;&#10;AI-generated content may be incorrect."/>
+                    <pic:cNvPicPr/>
                   </pic:nvPicPr>
                   <pic:blipFill>
-                    <a:blip r:embed="rId8" cstate="print">
-                      <a:extLst>
-                        <a:ext uri="{28A0092B-C50C-407E-A947-70E740481C1C}">
-                          <a14:useLocalDpi xmlns:a14="http://schemas.microsoft.com/office/drawing/2010/main" val="0"/>
-                        </a:ext>
-                      </a:extLst>
-                    </a:blip>
-                    <a:srcRect/>
+                    <a:blip r:embed="rId8"/>
                     <a:stretch>
                       <a:fillRect/>
                     </a:stretch>
                   </pic:blipFill>
-                  <pic:spPr bwMode="auto">
+                  <pic:spPr>
                     <a:xfrm>
                       <a:off x="0" y="0"/>
-                      <a:ext cx="6566722" cy="2318747"/>
+                      <a:ext cx="4767243" cy="2275645"/>
                     </a:xfrm>
                     <a:prstGeom prst="rect">
                       <a:avLst/>
                     </a:prstGeom>
-                    <a:noFill/>
                   </pic:spPr>
                 </pic:pic>
               </a:graphicData>
@@ -459,12 +470,14 @@
         <w:spacing w:line="240" w:lineRule="auto"/>
         <w:jc w:val="center"/>
         <w:rPr>
-          <w:sz w:val="24"/>
-          <w:szCs w:val="24"/>
-        </w:rPr>
-      </w:pPr>
-      <w:r>
-        <w:rPr>
+          <w:rFonts w:ascii="Calibri" w:hAnsi="Calibri" w:cs="Calibri"/>
+          <w:sz w:val="24"/>
+          <w:szCs w:val="24"/>
+        </w:rPr>
+      </w:pPr>
+      <w:r>
+        <w:rPr>
+          <w:rFonts w:ascii="Calibri" w:hAnsi="Calibri" w:cs="Calibri"/>
           <w:sz w:val="24"/>
           <w:szCs w:val="24"/>
         </w:rPr>
@@ -475,12 +488,14 @@
       <w:pPr>
         <w:spacing w:line="240" w:lineRule="auto"/>
         <w:rPr>
-          <w:sz w:val="24"/>
-          <w:szCs w:val="24"/>
-        </w:rPr>
-      </w:pPr>
-      <w:r>
-        <w:rPr>
+          <w:rFonts w:ascii="Calibri" w:hAnsi="Calibri" w:cs="Calibri"/>
+          <w:sz w:val="24"/>
+          <w:szCs w:val="24"/>
+        </w:rPr>
+      </w:pPr>
+      <w:r>
+        <w:rPr>
+          <w:rFonts w:ascii="Calibri" w:hAnsi="Calibri" w:cs="Calibri"/>
           <w:sz w:val="24"/>
           <w:szCs w:val="24"/>
         </w:rPr>
@@ -495,12 +510,14 @@
         </w:numPr>
         <w:spacing w:line="240" w:lineRule="auto"/>
         <w:rPr>
-          <w:sz w:val="24"/>
-          <w:szCs w:val="24"/>
-        </w:rPr>
-      </w:pPr>
-      <w:r>
-        <w:rPr>
+          <w:rFonts w:ascii="Calibri" w:hAnsi="Calibri" w:cs="Calibri"/>
+          <w:sz w:val="24"/>
+          <w:szCs w:val="24"/>
+        </w:rPr>
+      </w:pPr>
+      <w:r>
+        <w:rPr>
+          <w:rFonts w:ascii="Calibri" w:hAnsi="Calibri" w:cs="Calibri"/>
           <w:sz w:val="24"/>
           <w:szCs w:val="24"/>
         </w:rPr>
@@ -516,115 +533,33 @@
         </w:numPr>
         <w:spacing w:line="240" w:lineRule="auto"/>
         <w:rPr>
-          <w:sz w:val="24"/>
-          <w:szCs w:val="24"/>
-        </w:rPr>
-      </w:pPr>
-      <w:r>
-        <w:rPr>
+          <w:rFonts w:ascii="Calibri" w:hAnsi="Calibri" w:cs="Calibri"/>
+          <w:sz w:val="24"/>
+          <w:szCs w:val="24"/>
+        </w:rPr>
+      </w:pPr>
+      <w:r>
+        <w:rPr>
+          <w:rFonts w:ascii="Calibri" w:hAnsi="Calibri" w:cs="Calibri"/>
           <w:sz w:val="24"/>
           <w:szCs w:val="24"/>
         </w:rPr>
         <w:t>text: The actual sentence content.</w:t>
       </w:r>
-    </w:p>
-    <w:p>
-      <w:pPr>
-        <w:numPr>
-          <w:ilvl w:val="0"/>
-          <w:numId w:val="14"/>
-        </w:numPr>
-        <w:spacing w:line="240" w:lineRule="auto"/>
-        <w:rPr>
-          <w:sz w:val="24"/>
-          <w:szCs w:val="24"/>
-        </w:rPr>
-      </w:pPr>
-      <w:proofErr w:type="spellStart"/>
-      <w:r>
-        <w:rPr>
-          <w:sz w:val="24"/>
-          <w:szCs w:val="24"/>
-        </w:rPr>
-        <w:t>line_number</w:t>
-      </w:r>
-      <w:proofErr w:type="spellEnd"/>
-      <w:r>
-        <w:rPr>
-          <w:sz w:val="24"/>
-          <w:szCs w:val="24"/>
-        </w:rPr>
-        <w:t>: The position of the sentence within the abstract.</w:t>
-      </w:r>
-    </w:p>
-    <w:p>
-      <w:pPr>
-        <w:numPr>
-          <w:ilvl w:val="0"/>
-          <w:numId w:val="14"/>
-        </w:numPr>
-        <w:spacing w:line="240" w:lineRule="auto"/>
-        <w:rPr>
-          <w:sz w:val="24"/>
-          <w:szCs w:val="24"/>
-        </w:rPr>
-      </w:pPr>
-      <w:proofErr w:type="spellStart"/>
-      <w:r>
-        <w:rPr>
-          <w:sz w:val="24"/>
-          <w:szCs w:val="24"/>
-        </w:rPr>
-        <w:t>total_lines</w:t>
-      </w:r>
-      <w:proofErr w:type="spellEnd"/>
-      <w:r>
-        <w:rPr>
-          <w:sz w:val="24"/>
-          <w:szCs w:val="24"/>
-        </w:rPr>
-        <w:t>: The total number of sentences in the abstract.</w:t>
-      </w:r>
-    </w:p>
-    <w:p>
-      <w:pPr>
-        <w:spacing w:line="240" w:lineRule="auto"/>
-        <w:jc w:val="both"/>
-        <w:rPr>
-          <w:sz w:val="24"/>
-          <w:szCs w:val="24"/>
-        </w:rPr>
-      </w:pPr>
-      <w:r>
-        <w:rPr>
-          <w:sz w:val="24"/>
-          <w:szCs w:val="24"/>
-        </w:rPr>
-        <w:t>This structure suggests that the dataset is designed for sequential sentence classification, where sentence order plays a crucial role in classification.</w:t>
-      </w:r>
-    </w:p>
-    <w:p>
-      <w:pPr>
-        <w:spacing w:line="240" w:lineRule="auto"/>
-        <w:rPr>
-          <w:b/>
-          <w:bCs/>
-          <w:sz w:val="24"/>
-          <w:szCs w:val="24"/>
-        </w:rPr>
-      </w:pPr>
     </w:p>
     <w:p>
       <w:pPr>
         <w:spacing w:line="240" w:lineRule="auto"/>
         <w:jc w:val="center"/>
         <w:rPr>
-          <w:sz w:val="24"/>
-          <w:szCs w:val="24"/>
-        </w:rPr>
-      </w:pPr>
-      <w:r>
-        <w:rPr>
+          <w:rFonts w:ascii="Calibri" w:hAnsi="Calibri" w:cs="Calibri"/>
+          <w:sz w:val="24"/>
+          <w:szCs w:val="24"/>
+        </w:rPr>
+      </w:pPr>
+      <w:r>
+        <w:rPr>
+          <w:rFonts w:ascii="Calibri" w:hAnsi="Calibri" w:cs="Calibri"/>
           <w:noProof/>
         </w:rPr>
         <mc:AlternateContent>
@@ -699,6 +634,7 @@
       <w:pPr>
         <w:spacing w:line="240" w:lineRule="auto"/>
         <w:rPr>
+          <w:rFonts w:ascii="Calibri" w:hAnsi="Calibri" w:cs="Calibri"/>
           <w:b/>
           <w:bCs/>
           <w:sz w:val="24"/>
@@ -707,6 +643,7 @@
       </w:pPr>
       <w:r>
         <w:rPr>
+          <w:rFonts w:ascii="Calibri" w:hAnsi="Calibri" w:cs="Calibri"/>
           <w:b/>
           <w:bCs/>
           <w:sz w:val="24"/>
@@ -718,12 +655,43 @@
     <w:p>
       <w:pPr>
         <w:spacing w:line="240" w:lineRule="auto"/>
-      </w:pPr>
+        <w:jc w:val="both"/>
+        <w:rPr>
+          <w:rFonts w:ascii="Calibri" w:hAnsi="Calibri" w:cs="Calibri"/>
+          <w:sz w:val="24"/>
+          <w:szCs w:val="24"/>
+        </w:rPr>
+      </w:pPr>
+      <w:r>
+        <w:rPr>
+          <w:rFonts w:ascii="Calibri" w:hAnsi="Calibri" w:cs="Calibri"/>
+          <w:sz w:val="24"/>
+          <w:szCs w:val="24"/>
+        </w:rPr>
+        <w:t>This pie chart</w:t>
+      </w:r>
+      <w:r>
+        <w:rPr>
+          <w:rFonts w:ascii="Calibri" w:hAnsi="Calibri" w:cs="Calibri"/>
+          <w:sz w:val="24"/>
+          <w:szCs w:val="24"/>
+        </w:rPr>
+        <w:t xml:space="preserve"> below</w:t>
+      </w:r>
+      <w:r>
+        <w:rPr>
+          <w:rFonts w:ascii="Calibri" w:hAnsi="Calibri" w:cs="Calibri"/>
+          <w:sz w:val="24"/>
+          <w:szCs w:val="24"/>
+        </w:rPr>
+        <w:t xml:space="preserve"> visualizes the distribution of different sections in a dataset labeled with five scientific article components: OBJECTIVE, METHODS, RESULTS, CONCLUSIONS, and BACKGROUND. The largest proportion belongs to the OBJECTIVE class, comprising 34.6% of the data, followed closely by METHODS at 32.7%. The RESULTS section makes up 15.4%, while CONCLUSIONS and BACKGROUND constitute smaller shares of 8.89% and 8.44%, respectively. This indicates that the dataset places the most emphasis on the goals and methodological approaches of scientific texts, with less representation in summary or introductory components.</w:t>
+      </w:r>
     </w:p>
     <w:p>
       <w:pPr>
         <w:spacing w:line="240" w:lineRule="auto"/>
         <w:rPr>
+          <w:rFonts w:ascii="Calibri" w:hAnsi="Calibri" w:cs="Calibri"/>
           <w:b/>
           <w:bCs/>
           <w:sz w:val="24"/>
@@ -732,23 +700,323 @@
       </w:pPr>
       <w:r>
         <w:rPr>
+          <w:rFonts w:ascii="Calibri" w:hAnsi="Calibri" w:cs="Calibri"/>
           <w:b/>
           <w:bCs/>
           <w:sz w:val="24"/>
           <w:szCs w:val="24"/>
         </w:rPr>
-        <w:t>Data Preprocessing:</w:t>
+        <w:drawing>
+          <wp:inline distT="0" distB="0" distL="0" distR="0" wp14:anchorId="1AD64ADC" wp14:editId="18EF8D64">
+            <wp:extent cx="5943600" cy="2265680"/>
+            <wp:effectExtent l="0" t="0" r="0" b="1270"/>
+            <wp:docPr id="1589462232" name="Picture 1" descr="A pie chart with different colored circles&#10;&#10;AI-generated content may be incorrect."/>
+            <wp:cNvGraphicFramePr>
+              <a:graphicFrameLocks xmlns:a="http://schemas.openxmlformats.org/drawingml/2006/main" noChangeAspect="1"/>
+            </wp:cNvGraphicFramePr>
+            <a:graphic xmlns:a="http://schemas.openxmlformats.org/drawingml/2006/main">
+              <a:graphicData uri="http://schemas.openxmlformats.org/drawingml/2006/picture">
+                <pic:pic xmlns:pic="http://schemas.openxmlformats.org/drawingml/2006/picture">
+                  <pic:nvPicPr>
+                    <pic:cNvPr id="1589462232" name="Picture 1" descr="A pie chart with different colored circles&#10;&#10;AI-generated content may be incorrect."/>
+                    <pic:cNvPicPr/>
+                  </pic:nvPicPr>
+                  <pic:blipFill>
+                    <a:blip r:embed="rId9"/>
+                    <a:stretch>
+                      <a:fillRect/>
+                    </a:stretch>
+                  </pic:blipFill>
+                  <pic:spPr>
+                    <a:xfrm>
+                      <a:off x="0" y="0"/>
+                      <a:ext cx="5943600" cy="2265680"/>
+                    </a:xfrm>
+                    <a:prstGeom prst="rect">
+                      <a:avLst/>
+                    </a:prstGeom>
+                  </pic:spPr>
+                </pic:pic>
+              </a:graphicData>
+            </a:graphic>
+          </wp:inline>
+        </w:drawing>
       </w:r>
     </w:p>
     <w:p>
       <w:pPr>
         <w:spacing w:line="240" w:lineRule="auto"/>
-      </w:pPr>
+        <w:jc w:val="center"/>
+        <w:rPr>
+          <w:rFonts w:ascii="Calibri" w:hAnsi="Calibri" w:cs="Calibri"/>
+          <w:sz w:val="24"/>
+          <w:szCs w:val="24"/>
+        </w:rPr>
+      </w:pPr>
+      <w:r>
+        <w:rPr>
+          <w:rFonts w:ascii="Calibri" w:hAnsi="Calibri" w:cs="Calibri"/>
+          <w:sz w:val="24"/>
+          <w:szCs w:val="24"/>
+        </w:rPr>
+        <w:t>The Percenta</w:t>
+      </w:r>
+      <w:r>
+        <w:rPr>
+          <w:rFonts w:ascii="Calibri" w:hAnsi="Calibri" w:cs="Calibri"/>
+          <w:sz w:val="24"/>
+          <w:szCs w:val="24"/>
+        </w:rPr>
+        <w:t>ge of Classes in the Dataset</w:t>
+      </w:r>
     </w:p>
     <w:p>
       <w:pPr>
         <w:spacing w:line="240" w:lineRule="auto"/>
-        <w:rPr>
+        <w:jc w:val="both"/>
+        <w:rPr>
+          <w:rFonts w:ascii="Calibri" w:hAnsi="Calibri" w:cs="Calibri"/>
+          <w:sz w:val="24"/>
+          <w:szCs w:val="24"/>
+        </w:rPr>
+      </w:pPr>
+      <w:r>
+        <w:rPr>
+          <w:rFonts w:ascii="Calibri" w:hAnsi="Calibri" w:cs="Calibri"/>
+          <w:sz w:val="24"/>
+          <w:szCs w:val="24"/>
+        </w:rPr>
+        <w:t>This histogram</w:t>
+      </w:r>
+      <w:r>
+        <w:rPr>
+          <w:rFonts w:ascii="Calibri" w:hAnsi="Calibri" w:cs="Calibri"/>
+          <w:sz w:val="24"/>
+          <w:szCs w:val="24"/>
+        </w:rPr>
+        <w:t xml:space="preserve"> below</w:t>
+      </w:r>
+      <w:r>
+        <w:rPr>
+          <w:rFonts w:ascii="Calibri" w:hAnsi="Calibri" w:cs="Calibri"/>
+          <w:sz w:val="24"/>
+          <w:szCs w:val="24"/>
+        </w:rPr>
+        <w:t xml:space="preserve"> displays the distribution of abstract word counts within a dataset. The x-axis represents the number of words per abstract, while the y-axis shows the frequency of abstracts with that word count. The distribution is right-skewed, with the majority of abstracts containing between 10 and 60 words. The peak occurs around the 25-word mark, indicating that this is the most common abstract length in the dataset. As the word count increases, the frequency drops sharply, with very few abstracts exceeding 100 words. This suggests that most abstracts in this dataset are relatively concise, possibly due to formatting or publication constraints.</w:t>
+      </w:r>
+    </w:p>
+    <w:p>
+      <w:pPr>
+        <w:spacing w:line="240" w:lineRule="auto"/>
+        <w:jc w:val="center"/>
+        <w:rPr>
+          <w:rFonts w:ascii="Calibri" w:hAnsi="Calibri" w:cs="Calibri"/>
+          <w:sz w:val="24"/>
+          <w:szCs w:val="24"/>
+        </w:rPr>
+      </w:pPr>
+      <w:r>
+        <w:rPr>
+          <w:rFonts w:ascii="Calibri" w:hAnsi="Calibri" w:cs="Calibri"/>
+          <w:sz w:val="24"/>
+          <w:szCs w:val="24"/>
+        </w:rPr>
+        <w:lastRenderedPageBreak/>
+        <w:drawing>
+          <wp:inline distT="0" distB="0" distL="0" distR="0" wp14:anchorId="315E9972" wp14:editId="6D56AA12">
+            <wp:extent cx="5943600" cy="3166110"/>
+            <wp:effectExtent l="0" t="0" r="0" b="0"/>
+            <wp:docPr id="712292869" name="Picture 1" descr="A graph with a line&#10;&#10;AI-generated content may be incorrect."/>
+            <wp:cNvGraphicFramePr>
+              <a:graphicFrameLocks xmlns:a="http://schemas.openxmlformats.org/drawingml/2006/main" noChangeAspect="1"/>
+            </wp:cNvGraphicFramePr>
+            <a:graphic xmlns:a="http://schemas.openxmlformats.org/drawingml/2006/main">
+              <a:graphicData uri="http://schemas.openxmlformats.org/drawingml/2006/picture">
+                <pic:pic xmlns:pic="http://schemas.openxmlformats.org/drawingml/2006/picture">
+                  <pic:nvPicPr>
+                    <pic:cNvPr id="712292869" name="Picture 1" descr="A graph with a line&#10;&#10;AI-generated content may be incorrect."/>
+                    <pic:cNvPicPr/>
+                  </pic:nvPicPr>
+                  <pic:blipFill>
+                    <a:blip r:embed="rId10"/>
+                    <a:stretch>
+                      <a:fillRect/>
+                    </a:stretch>
+                  </pic:blipFill>
+                  <pic:spPr>
+                    <a:xfrm>
+                      <a:off x="0" y="0"/>
+                      <a:ext cx="5943600" cy="3166110"/>
+                    </a:xfrm>
+                    <a:prstGeom prst="rect">
+                      <a:avLst/>
+                    </a:prstGeom>
+                  </pic:spPr>
+                </pic:pic>
+              </a:graphicData>
+            </a:graphic>
+          </wp:inline>
+        </w:drawing>
+      </w:r>
+    </w:p>
+    <w:p>
+      <w:pPr>
+        <w:spacing w:line="240" w:lineRule="auto"/>
+        <w:jc w:val="center"/>
+        <w:rPr>
+          <w:rFonts w:ascii="Calibri" w:hAnsi="Calibri" w:cs="Calibri"/>
+          <w:sz w:val="24"/>
+          <w:szCs w:val="24"/>
+        </w:rPr>
+      </w:pPr>
+    </w:p>
+    <w:p>
+      <w:pPr>
+        <w:spacing w:line="240" w:lineRule="auto"/>
+        <w:jc w:val="both"/>
+        <w:rPr>
+          <w:rFonts w:ascii="Calibri" w:hAnsi="Calibri" w:cs="Calibri"/>
+          <w:sz w:val="24"/>
+          <w:szCs w:val="24"/>
+        </w:rPr>
+      </w:pPr>
+      <w:r>
+        <w:rPr>
+          <w:rFonts w:ascii="Calibri" w:hAnsi="Calibri" w:cs="Calibri"/>
+          <w:sz w:val="24"/>
+          <w:szCs w:val="24"/>
+        </w:rPr>
+        <w:t xml:space="preserve">This bar chart presents the top 20 most common words found in medical or clinical research abstracts, excluding </w:t>
+      </w:r>
+      <w:r>
+        <w:rPr>
+          <w:rFonts w:ascii="Calibri" w:hAnsi="Calibri" w:cs="Calibri"/>
+          <w:sz w:val="24"/>
+          <w:szCs w:val="24"/>
+        </w:rPr>
+        <w:t>stop words</w:t>
+      </w:r>
+      <w:r>
+        <w:rPr>
+          <w:rFonts w:ascii="Calibri" w:hAnsi="Calibri" w:cs="Calibri"/>
+          <w:sz w:val="24"/>
+          <w:szCs w:val="24"/>
+        </w:rPr>
+        <w:t xml:space="preserve"> (like "the", "and", "is", etc.)</w:t>
+      </w:r>
+      <w:r>
+        <w:rPr>
+          <w:rFonts w:ascii="Calibri" w:hAnsi="Calibri" w:cs="Calibri"/>
+          <w:sz w:val="24"/>
+          <w:szCs w:val="24"/>
+        </w:rPr>
+        <w:t>.</w:t>
+      </w:r>
+      <w:r>
+        <w:t xml:space="preserve"> </w:t>
+      </w:r>
+      <w:r>
+        <w:rPr>
+          <w:rFonts w:ascii="Calibri" w:hAnsi="Calibri" w:cs="Calibri"/>
+          <w:sz w:val="24"/>
+          <w:szCs w:val="24"/>
+        </w:rPr>
+        <w:t xml:space="preserve">The top word is “results”, followed by “methods” and “were”, suggesting a structured format typical of research abstracts: Objective → Methods → Results → </w:t>
+      </w:r>
+      <w:r>
+        <w:rPr>
+          <w:rFonts w:ascii="Calibri" w:hAnsi="Calibri" w:cs="Calibri"/>
+          <w:sz w:val="24"/>
+          <w:szCs w:val="24"/>
+        </w:rPr>
+        <w:t>Conclusions.</w:t>
+      </w:r>
+      <w:r>
+        <w:rPr>
+          <w:rFonts w:ascii="Calibri" w:hAnsi="Calibri" w:cs="Calibri"/>
+          <w:sz w:val="24"/>
+          <w:szCs w:val="24"/>
+        </w:rPr>
+        <w:t xml:space="preserve"> </w:t>
+      </w:r>
+      <w:r>
+        <w:rPr>
+          <w:rFonts w:ascii="Calibri" w:hAnsi="Calibri" w:cs="Calibri"/>
+          <w:sz w:val="24"/>
+          <w:szCs w:val="24"/>
+        </w:rPr>
+        <w:t>Words like “patients”, “group”, “treatment”, and “study” emphasize the clinical and experimental nature of the texts.</w:t>
+      </w:r>
+      <w:r>
+        <w:t xml:space="preserve"> </w:t>
+      </w:r>
+    </w:p>
+    <w:p>
+      <w:pPr>
+        <w:spacing w:line="240" w:lineRule="auto"/>
+        <w:jc w:val="center"/>
+        <w:rPr>
+          <w:rFonts w:ascii="Calibri" w:hAnsi="Calibri" w:cs="Calibri"/>
+          <w:sz w:val="24"/>
+          <w:szCs w:val="24"/>
+        </w:rPr>
+      </w:pPr>
+      <w:r>
+        <w:rPr>
+          <w:rFonts w:ascii="Calibri" w:hAnsi="Calibri" w:cs="Calibri"/>
+          <w:sz w:val="24"/>
+          <w:szCs w:val="24"/>
+        </w:rPr>
+        <w:drawing>
+          <wp:inline distT="0" distB="0" distL="0" distR="0" wp14:anchorId="4E987700" wp14:editId="07327B98">
+            <wp:extent cx="5943600" cy="2970530"/>
+            <wp:effectExtent l="0" t="0" r="0" b="1270"/>
+            <wp:docPr id="1523388149" name="Picture 1" descr="A graph with different colored bars&#10;&#10;AI-generated content may be incorrect."/>
+            <wp:cNvGraphicFramePr>
+              <a:graphicFrameLocks xmlns:a="http://schemas.openxmlformats.org/drawingml/2006/main" noChangeAspect="1"/>
+            </wp:cNvGraphicFramePr>
+            <a:graphic xmlns:a="http://schemas.openxmlformats.org/drawingml/2006/main">
+              <a:graphicData uri="http://schemas.openxmlformats.org/drawingml/2006/picture">
+                <pic:pic xmlns:pic="http://schemas.openxmlformats.org/drawingml/2006/picture">
+                  <pic:nvPicPr>
+                    <pic:cNvPr id="1523388149" name="Picture 1" descr="A graph with different colored bars&#10;&#10;AI-generated content may be incorrect."/>
+                    <pic:cNvPicPr/>
+                  </pic:nvPicPr>
+                  <pic:blipFill>
+                    <a:blip r:embed="rId11"/>
+                    <a:stretch>
+                      <a:fillRect/>
+                    </a:stretch>
+                  </pic:blipFill>
+                  <pic:spPr>
+                    <a:xfrm>
+                      <a:off x="0" y="0"/>
+                      <a:ext cx="5943600" cy="2970530"/>
+                    </a:xfrm>
+                    <a:prstGeom prst="rect">
+                      <a:avLst/>
+                    </a:prstGeom>
+                  </pic:spPr>
+                </pic:pic>
+              </a:graphicData>
+            </a:graphic>
+          </wp:inline>
+        </w:drawing>
+      </w:r>
+    </w:p>
+    <w:p>
+      <w:pPr>
+        <w:spacing w:line="240" w:lineRule="auto"/>
+        <w:rPr>
+          <w:rFonts w:ascii="Calibri" w:hAnsi="Calibri" w:cs="Calibri"/>
+        </w:rPr>
+      </w:pPr>
+    </w:p>
+    <w:p>
+      <w:pPr>
+        <w:spacing w:line="240" w:lineRule="auto"/>
+        <w:rPr>
+          <w:rFonts w:ascii="Calibri" w:hAnsi="Calibri" w:cs="Calibri"/>
           <w:b/>
           <w:bCs/>
           <w:sz w:val="24"/>
@@ -757,35 +1025,72 @@
       </w:pPr>
       <w:r>
         <w:rPr>
+          <w:rFonts w:ascii="Calibri" w:hAnsi="Calibri" w:cs="Calibri"/>
           <w:b/>
           <w:bCs/>
           <w:sz w:val="24"/>
           <w:szCs w:val="24"/>
         </w:rPr>
-        <w:t xml:space="preserve">Tokenization &amp; </w:t>
-      </w:r>
-      <w:r>
-        <w:rPr>
+        <w:lastRenderedPageBreak/>
+        <w:t>Data Preprocessing:</w:t>
+      </w:r>
+    </w:p>
+    <w:p>
+      <w:pPr>
+        <w:spacing w:line="240" w:lineRule="auto"/>
+        <w:rPr>
+          <w:rFonts w:ascii="Calibri" w:hAnsi="Calibri" w:cs="Calibri"/>
+        </w:rPr>
+      </w:pPr>
+    </w:p>
+    <w:p>
+      <w:pPr>
+        <w:spacing w:line="240" w:lineRule="auto"/>
+        <w:rPr>
+          <w:rFonts w:ascii="Calibri" w:hAnsi="Calibri" w:cs="Calibri"/>
           <w:b/>
           <w:bCs/>
           <w:sz w:val="24"/>
           <w:szCs w:val="24"/>
         </w:rPr>
-        <w:t>Padding</w:t>
-      </w:r>
-      <w:r>
-        <w:rPr>
+      </w:pPr>
+      <w:r>
+        <w:rPr>
+          <w:rFonts w:ascii="Calibri" w:hAnsi="Calibri" w:cs="Calibri"/>
           <w:b/>
           <w:bCs/>
           <w:sz w:val="24"/>
           <w:szCs w:val="24"/>
         </w:rPr>
+        <w:t xml:space="preserve">Tokenization &amp; </w:t>
+      </w:r>
+      <w:r>
+        <w:rPr>
+          <w:rFonts w:ascii="Calibri" w:hAnsi="Calibri" w:cs="Calibri"/>
+          <w:b/>
+          <w:bCs/>
+          <w:sz w:val="24"/>
+          <w:szCs w:val="24"/>
+        </w:rPr>
+        <w:t>Padding</w:t>
+      </w:r>
+      <w:r>
+        <w:rPr>
+          <w:rFonts w:ascii="Calibri" w:hAnsi="Calibri" w:cs="Calibri"/>
+          <w:b/>
+          <w:bCs/>
+          <w:sz w:val="24"/>
+          <w:szCs w:val="24"/>
+        </w:rPr>
         <w:t>:</w:t>
       </w:r>
     </w:p>
     <w:p>
       <w:pPr>
         <w:spacing w:line="240" w:lineRule="auto"/>
+        <w:rPr>
+          <w:rFonts w:ascii="Calibri" w:hAnsi="Calibri" w:cs="Calibri"/>
+        </w:rPr>
       </w:pPr>
     </w:p>
     <w:p>
@@ -793,6 +1098,7 @@
         <w:spacing w:line="240" w:lineRule="auto"/>
         <w:jc w:val="both"/>
         <w:rPr>
+          <w:rFonts w:ascii="Calibri" w:hAnsi="Calibri" w:cs="Calibri"/>
           <w:b/>
           <w:bCs/>
           <w:sz w:val="24"/>
@@ -801,6 +1107,7 @@
       </w:pPr>
       <w:r>
         <w:rPr>
+          <w:rFonts w:ascii="Calibri" w:hAnsi="Calibri" w:cs="Calibri"/>
           <w:b/>
           <w:bCs/>
           <w:sz w:val="24"/>
@@ -813,12 +1120,16 @@
       <w:pPr>
         <w:spacing w:line="240" w:lineRule="auto"/>
         <w:jc w:val="both"/>
+        <w:rPr>
+          <w:rFonts w:ascii="Calibri" w:hAnsi="Calibri" w:cs="Calibri"/>
+        </w:rPr>
       </w:pPr>
     </w:p>
     <w:p>
       <w:pPr>
         <w:spacing w:line="240" w:lineRule="auto"/>
         <w:rPr>
+          <w:rFonts w:ascii="Calibri" w:hAnsi="Calibri" w:cs="Calibri"/>
           <w:b/>
           <w:bCs/>
           <w:sz w:val="24"/>
@@ -827,6 +1138,7 @@
       </w:pPr>
       <w:r>
         <w:rPr>
+          <w:rFonts w:ascii="Calibri" w:hAnsi="Calibri" w:cs="Calibri"/>
           <w:b/>
           <w:bCs/>
           <w:sz w:val="24"/>
@@ -836,6 +1148,7 @@
       </w:r>
       <w:r>
         <w:rPr>
+          <w:rFonts w:ascii="Calibri" w:hAnsi="Calibri" w:cs="Calibri"/>
           <w:b/>
           <w:bCs/>
           <w:sz w:val="24"/>
@@ -845,6 +1158,7 @@
       </w:r>
       <w:r>
         <w:rPr>
+          <w:rFonts w:ascii="Calibri" w:hAnsi="Calibri" w:cs="Calibri"/>
           <w:b/>
           <w:bCs/>
           <w:sz w:val="24"/>
@@ -854,6 +1168,7 @@
       </w:r>
       <w:r>
         <w:rPr>
+          <w:rFonts w:ascii="Calibri" w:hAnsi="Calibri" w:cs="Calibri"/>
           <w:b/>
           <w:bCs/>
           <w:sz w:val="24"/>
@@ -866,6 +1181,7 @@
       <w:pPr>
         <w:spacing w:line="240" w:lineRule="auto"/>
         <w:rPr>
+          <w:rFonts w:ascii="Calibri" w:hAnsi="Calibri" w:cs="Calibri"/>
           <w:b/>
           <w:bCs/>
           <w:sz w:val="24"/>
@@ -877,6 +1193,7 @@
       <w:pPr>
         <w:spacing w:line="240" w:lineRule="auto"/>
         <w:rPr>
+          <w:rFonts w:ascii="Calibri" w:hAnsi="Calibri" w:cs="Calibri"/>
           <w:b/>
           <w:bCs/>
           <w:sz w:val="24"/>
@@ -885,6 +1202,7 @@
       </w:pPr>
       <w:r>
         <w:rPr>
+          <w:rFonts w:ascii="Calibri" w:hAnsi="Calibri" w:cs="Calibri"/>
           <w:b/>
           <w:bCs/>
           <w:sz w:val="24"/>
@@ -894,6 +1212,7 @@
       </w:r>
       <w:r>
         <w:rPr>
+          <w:rFonts w:ascii="Calibri" w:hAnsi="Calibri" w:cs="Calibri"/>
           <w:b/>
           <w:bCs/>
           <w:sz w:val="24"/>
@@ -905,13 +1224,22 @@
     <w:p>
       <w:pPr>
         <w:spacing w:line="240" w:lineRule="auto"/>
+        <w:rPr>
+          <w:rFonts w:ascii="Calibri" w:hAnsi="Calibri" w:cs="Calibri"/>
+        </w:rPr>
       </w:pPr>
     </w:p>
     <w:p>
       <w:pPr>
         <w:spacing w:line="240" w:lineRule="auto"/>
-      </w:pPr>
-      <w:r>
+        <w:rPr>
+          <w:rFonts w:ascii="Calibri" w:hAnsi="Calibri" w:cs="Calibri"/>
+        </w:rPr>
+      </w:pPr>
+      <w:r>
+        <w:rPr>
+          <w:rFonts w:ascii="Calibri" w:hAnsi="Calibri" w:cs="Calibri"/>
+        </w:rPr>
         <w:t>References:</w:t>
       </w:r>
     </w:p>
@@ -925,20 +1253,33 @@
         <w:spacing w:line="240" w:lineRule="auto"/>
         <w:rPr>
           <w:rStyle w:val="Hyperlink"/>
+          <w:rFonts w:ascii="Calibri" w:hAnsi="Calibri" w:cs="Calibri"/>
           <w:color w:val="auto"/>
           <w:u w:val="none"/>
         </w:rPr>
       </w:pPr>
       <w:r>
+        <w:rPr>
+          <w:rFonts w:ascii="Calibri" w:hAnsi="Calibri" w:cs="Calibri"/>
+        </w:rPr>
         <w:t>The dataset</w:t>
       </w:r>
       <w:r>
+        <w:rPr>
+          <w:rFonts w:ascii="Calibri" w:hAnsi="Calibri" w:cs="Calibri"/>
+        </w:rPr>
         <w:t>:</w:t>
       </w:r>
       <w:r>
+        <w:rPr>
+          <w:rFonts w:ascii="Calibri" w:hAnsi="Calibri" w:cs="Calibri"/>
+        </w:rPr>
         <w:t xml:space="preserve"> </w:t>
       </w:r>
       <w:r>
+        <w:rPr>
+          <w:rFonts w:ascii="Calibri" w:hAnsi="Calibri" w:cs="Calibri"/>
+        </w:rPr>
         <w:t>https://github.com/Franck-Dernoncourt/pubmed-rct</w:t>
       </w:r>
     </w:p>
@@ -950,30 +1291,22 @@
           <w:numId w:val="5"/>
         </w:numPr>
         <w:spacing w:line="240" w:lineRule="auto"/>
-      </w:pPr>
-      <w:r>
-        <w:t xml:space="preserve">GitHub </w:t>
-      </w:r>
-      <w:r>
-        <w:t>r</w:t>
-      </w:r>
-      <w:r>
-        <w:t xml:space="preserve">epository </w:t>
-      </w:r>
-      <w:r>
-        <w:t>l</w:t>
-      </w:r>
-      <w:r>
-        <w:t>ink</w:t>
-      </w:r>
-      <w:r>
-        <w:t xml:space="preserve">: </w:t>
-      </w:r>
-      <w:hyperlink r:id="rId9" w:history="1">
+        <w:rPr>
+          <w:rFonts w:ascii="Calibri" w:hAnsi="Calibri" w:cs="Calibri"/>
+        </w:rPr>
+      </w:pPr>
+      <w:r>
+        <w:rPr>
+          <w:rFonts w:ascii="Calibri" w:hAnsi="Calibri" w:cs="Calibri"/>
+        </w:rPr>
+        <w:t xml:space="preserve">GitHub repository link: </w:t>
+      </w:r>
+      <w:hyperlink r:id="rId12" w:history="1">
         <w:proofErr w:type="spellStart"/>
         <w:r>
           <w:rPr>
             <w:rStyle w:val="Hyperlink"/>
+            <w:rFonts w:ascii="Calibri" w:hAnsi="Calibri" w:cs="Calibri"/>
             <w:b/>
             <w:bCs/>
           </w:rPr>
@@ -983,6 +1316,7 @@
         <w:r>
           <w:rPr>
             <w:rStyle w:val="Hyperlink"/>
+            <w:rFonts w:ascii="Calibri" w:hAnsi="Calibri" w:cs="Calibri"/>
             <w:b/>
             <w:bCs/>
           </w:rPr>
@@ -994,48 +1328,82 @@
       <w:pPr>
         <w:pStyle w:val="ListParagraph"/>
         <w:spacing w:line="240" w:lineRule="auto"/>
+        <w:rPr>
+          <w:rFonts w:ascii="Calibri" w:hAnsi="Calibri" w:cs="Calibri"/>
+        </w:rPr>
       </w:pPr>
     </w:p>
     <w:p>
       <w:pPr>
         <w:pStyle w:val="ListParagraph"/>
         <w:spacing w:line="240" w:lineRule="auto"/>
+        <w:rPr>
+          <w:rFonts w:ascii="Calibri" w:hAnsi="Calibri" w:cs="Calibri"/>
+        </w:rPr>
       </w:pPr>
     </w:p>
     <w:p>
       <w:pPr>
         <w:spacing w:after="0" w:line="240" w:lineRule="auto"/>
-      </w:pPr>
-      <w:r>
+        <w:rPr>
+          <w:rFonts w:ascii="Calibri" w:hAnsi="Calibri" w:cs="Calibri"/>
+        </w:rPr>
+      </w:pPr>
+      <w:r>
+        <w:rPr>
+          <w:rFonts w:ascii="Calibri" w:hAnsi="Calibri" w:cs="Calibri"/>
+        </w:rPr>
         <w:t>Daniel</w:t>
       </w:r>
       <w:r>
+        <w:rPr>
+          <w:rFonts w:ascii="Calibri" w:hAnsi="Calibri" w:cs="Calibri"/>
+        </w:rPr>
         <w:t xml:space="preserve"> </w:t>
       </w:r>
       <w:r>
+        <w:rPr>
+          <w:rFonts w:ascii="Calibri" w:hAnsi="Calibri" w:cs="Calibri"/>
+        </w:rPr>
         <w:t>Ayer</w:t>
       </w:r>
       <w:r>
+        <w:rPr>
+          <w:rFonts w:ascii="Calibri" w:hAnsi="Calibri" w:cs="Calibri"/>
+        </w:rPr>
         <w:t xml:space="preserve">, </w:t>
       </w:r>
       <w:r>
+        <w:rPr>
+          <w:rFonts w:ascii="Calibri" w:hAnsi="Calibri" w:cs="Calibri"/>
+        </w:rPr>
         <w:t>da632@njit.edu</w:t>
       </w:r>
     </w:p>
     <w:p>
       <w:pPr>
         <w:spacing w:after="0" w:line="240" w:lineRule="auto"/>
-      </w:pPr>
-      <w:r>
+        <w:rPr>
+          <w:rFonts w:ascii="Calibri" w:hAnsi="Calibri" w:cs="Calibri"/>
+        </w:rPr>
+      </w:pPr>
+      <w:r>
+        <w:rPr>
+          <w:rFonts w:ascii="Calibri" w:hAnsi="Calibri" w:cs="Calibri"/>
+        </w:rPr>
         <w:t>Fahriye Gurel</w:t>
       </w:r>
       <w:r>
+        <w:rPr>
+          <w:rFonts w:ascii="Calibri" w:hAnsi="Calibri" w:cs="Calibri"/>
+        </w:rPr>
         <w:t xml:space="preserve">, </w:t>
       </w:r>
-      <w:hyperlink r:id="rId10" w:history="1">
+      <w:hyperlink r:id="rId13" w:history="1">
         <w:r>
           <w:rPr>
             <w:rStyle w:val="Hyperlink"/>
+            <w:rFonts w:ascii="Calibri" w:hAnsi="Calibri" w:cs="Calibri"/>
           </w:rPr>
           <w:t>fg245@njit.edu</w:t>
         </w:r>
@@ -1044,32 +1412,50 @@
     <w:p>
       <w:pPr>
         <w:spacing w:after="0" w:line="240" w:lineRule="auto"/>
-      </w:pPr>
-      <w:r>
+        <w:rPr>
+          <w:rFonts w:ascii="Calibri" w:hAnsi="Calibri" w:cs="Calibri"/>
+        </w:rPr>
+      </w:pPr>
+      <w:r>
+        <w:rPr>
+          <w:rFonts w:ascii="Calibri" w:hAnsi="Calibri" w:cs="Calibri"/>
+        </w:rPr>
         <w:t xml:space="preserve">Jaime Corea, </w:t>
       </w:r>
       <w:r>
+        <w:rPr>
+          <w:rFonts w:ascii="Calibri" w:hAnsi="Calibri" w:cs="Calibri"/>
+        </w:rPr>
         <w:t>jdc53@njit.edu</w:t>
       </w:r>
     </w:p>
     <w:p>
       <w:pPr>
         <w:spacing w:after="0" w:line="240" w:lineRule="auto"/>
+        <w:rPr>
+          <w:rFonts w:ascii="Calibri" w:hAnsi="Calibri" w:cs="Calibri"/>
+        </w:rPr>
       </w:pPr>
     </w:p>
     <w:p>
       <w:pPr>
         <w:pStyle w:val="Header"/>
+        <w:rPr>
+          <w:rFonts w:ascii="Calibri" w:hAnsi="Calibri" w:cs="Calibri"/>
+        </w:rPr>
       </w:pPr>
     </w:p>
     <w:p>
       <w:pPr>
         <w:pStyle w:val="ListParagraph"/>
         <w:spacing w:line="240" w:lineRule="auto"/>
+        <w:rPr>
+          <w:rFonts w:ascii="Calibri" w:hAnsi="Calibri" w:cs="Calibri"/>
+        </w:rPr>
       </w:pPr>
     </w:p>
     <w:sectPr>
-      <w:headerReference w:type="default" r:id="rId11"/>
+      <w:headerReference w:type="default" r:id="rId14"/>
       <w:pgSz w:w="12240" w:h="15840"/>
       <w:pgMar w:top="1440" w:right="1440" w:bottom="1440" w:left="1440" w:header="720" w:footer="720" w:gutter="0"/>
       <w:cols w:space="720"/>
